--- a/report.docx
+++ b/report.docx
@@ -14,35 +14,1817 @@
           <w:sz w:val="24"/>
           <w:szCs w:val="24"/>
         </w:rPr>
-        <w:t>Term0.txt: will return set of sceneId that first term set frequency greater than second term set (if a</w:t>
-      </w:r>
-      <w:r>
-        <w:rPr>
-          <w:sz w:val="24"/>
-          <w:szCs w:val="24"/>
-        </w:rPr>
-        <w:t xml:space="preserve"> sceneId</w:t>
-      </w:r>
-      <w:r>
-        <w:rPr>
-          <w:sz w:val="24"/>
-          <w:szCs w:val="24"/>
-        </w:rPr>
-        <w:t xml:space="preserve"> does not exist</w:t>
-      </w:r>
-      <w:r>
-        <w:rPr>
-          <w:sz w:val="24"/>
-          <w:szCs w:val="24"/>
-        </w:rPr>
-        <w:t xml:space="preserve"> in the second term set, still count</w:t>
-      </w:r>
-      <w:r>
-        <w:rPr>
-          <w:sz w:val="24"/>
-          <w:szCs w:val="24"/>
-        </w:rPr>
-        <w:t>, example: freq1 = 10, freq2 = 0)</w:t>
+        <w:t>Name: Keith Pham</w:t>
+      </w:r>
+    </w:p>
+    <w:p>
+      <w:pPr>
+        <w:rPr>
+          <w:sz w:val="24"/>
+          <w:szCs w:val="24"/>
+        </w:rPr>
+      </w:pPr>
+      <w:r>
+        <w:rPr>
+          <w:sz w:val="24"/>
+          <w:szCs w:val="24"/>
+        </w:rPr>
+        <w:t>SID: 32507133</w:t>
+      </w:r>
+    </w:p>
+    <w:p>
+      <w:pPr>
+        <w:pStyle w:val="Title"/>
+        <w:jc w:val="center"/>
+      </w:pPr>
+      <w:r>
+        <w:t>Project 3</w:t>
+      </w:r>
+    </w:p>
+    <w:p>
+      <w:pPr>
+        <w:pStyle w:val="ListParagraph"/>
+        <w:numPr>
+          <w:ilvl w:val="0"/>
+          <w:numId w:val="1"/>
+        </w:numPr>
+        <w:rPr>
+          <w:sz w:val="24"/>
+          <w:szCs w:val="24"/>
+        </w:rPr>
+      </w:pPr>
+      <w:r>
+        <w:rPr>
+          <w:sz w:val="24"/>
+          <w:szCs w:val="24"/>
+        </w:rPr>
+        <w:t>Indexing: line 25-85</w:t>
+      </w:r>
+    </w:p>
+    <w:p>
+      <w:pPr>
+        <w:pStyle w:val="ListParagraph"/>
+        <w:rPr>
+          <w:sz w:val="24"/>
+          <w:szCs w:val="24"/>
+        </w:rPr>
+      </w:pPr>
+      <w:r>
+        <w:rPr>
+          <w:sz w:val="24"/>
+          <w:szCs w:val="24"/>
+        </w:rPr>
+        <w:t>Evaluation: line</w:t>
+      </w:r>
+      <w:r>
+        <w:rPr>
+          <w:sz w:val="24"/>
+          <w:szCs w:val="24"/>
+        </w:rPr>
+        <w:t xml:space="preserve"> 87-232</w:t>
+      </w:r>
+    </w:p>
+    <w:p>
+      <w:pPr>
+        <w:pStyle w:val="ListParagraph"/>
+        <w:numPr>
+          <w:ilvl w:val="0"/>
+          <w:numId w:val="1"/>
+        </w:numPr>
+        <w:rPr>
+          <w:sz w:val="24"/>
+          <w:szCs w:val="24"/>
+        </w:rPr>
+      </w:pPr>
+      <w:r>
+        <w:rPr>
+          <w:sz w:val="24"/>
+          <w:szCs w:val="24"/>
+        </w:rPr>
+        <w:t xml:space="preserve">Indexing </w:t>
+      </w:r>
+      <w:r>
+        <w:rPr>
+          <w:sz w:val="24"/>
+          <w:szCs w:val="24"/>
+        </w:rPr>
+        <w:t xml:space="preserve">Data Structure: </w:t>
+      </w:r>
+    </w:p>
+    <w:p>
+      <w:pPr>
+        <w:pStyle w:val="ListParagraph"/>
+        <w:numPr>
+          <w:ilvl w:val="0"/>
+          <w:numId w:val="3"/>
+        </w:numPr>
+        <w:rPr>
+          <w:sz w:val="24"/>
+          <w:szCs w:val="24"/>
+        </w:rPr>
+      </w:pPr>
+      <w:proofErr w:type="spellStart"/>
+      <w:r>
+        <w:rPr>
+          <w:sz w:val="24"/>
+          <w:szCs w:val="24"/>
+        </w:rPr>
+        <w:t>InvertedIndex</w:t>
+      </w:r>
+      <w:proofErr w:type="spellEnd"/>
+      <w:r>
+        <w:rPr>
+          <w:sz w:val="24"/>
+          <w:szCs w:val="24"/>
+        </w:rPr>
+        <w:t xml:space="preserve">: Map&lt;Term, </w:t>
+      </w:r>
+      <w:proofErr w:type="spellStart"/>
+      <w:r>
+        <w:rPr>
+          <w:sz w:val="24"/>
+          <w:szCs w:val="24"/>
+        </w:rPr>
+        <w:t>PostingList</w:t>
+      </w:r>
+      <w:proofErr w:type="spellEnd"/>
+      <w:r>
+        <w:rPr>
+          <w:sz w:val="24"/>
+          <w:szCs w:val="24"/>
+        </w:rPr>
+        <w:t>&gt;</w:t>
+      </w:r>
+    </w:p>
+    <w:p>
+      <w:pPr>
+        <w:pStyle w:val="ListParagraph"/>
+        <w:numPr>
+          <w:ilvl w:val="0"/>
+          <w:numId w:val="3"/>
+        </w:numPr>
+        <w:rPr>
+          <w:sz w:val="24"/>
+          <w:szCs w:val="24"/>
+        </w:rPr>
+      </w:pPr>
+      <w:proofErr w:type="spellStart"/>
+      <w:r>
+        <w:rPr>
+          <w:sz w:val="24"/>
+          <w:szCs w:val="24"/>
+        </w:rPr>
+        <w:t>PostingList</w:t>
+      </w:r>
+      <w:proofErr w:type="spellEnd"/>
+      <w:r>
+        <w:rPr>
+          <w:sz w:val="24"/>
+          <w:szCs w:val="24"/>
+        </w:rPr>
+        <w:t>: Map&lt;</w:t>
+      </w:r>
+      <w:proofErr w:type="spellStart"/>
+      <w:r>
+        <w:rPr>
+          <w:sz w:val="24"/>
+          <w:szCs w:val="24"/>
+        </w:rPr>
+        <w:t>docId</w:t>
+      </w:r>
+      <w:proofErr w:type="spellEnd"/>
+      <w:r>
+        <w:rPr>
+          <w:sz w:val="24"/>
+          <w:szCs w:val="24"/>
+        </w:rPr>
+        <w:t>, Position&gt;</w:t>
+      </w:r>
+    </w:p>
+    <w:p>
+      <w:pPr>
+        <w:pStyle w:val="ListParagraph"/>
+        <w:numPr>
+          <w:ilvl w:val="0"/>
+          <w:numId w:val="3"/>
+        </w:numPr>
+        <w:rPr>
+          <w:sz w:val="24"/>
+          <w:szCs w:val="24"/>
+        </w:rPr>
+      </w:pPr>
+      <w:r>
+        <w:rPr>
+          <w:sz w:val="24"/>
+          <w:szCs w:val="24"/>
+        </w:rPr>
+        <w:t>Position: int[ ]</w:t>
+      </w:r>
+    </w:p>
+    <w:p>
+      <w:pPr>
+        <w:pStyle w:val="ListParagraph"/>
+        <w:numPr>
+          <w:ilvl w:val="0"/>
+          <w:numId w:val="3"/>
+        </w:numPr>
+        <w:rPr>
+          <w:sz w:val="24"/>
+          <w:szCs w:val="24"/>
+        </w:rPr>
+      </w:pPr>
+      <w:proofErr w:type="spellStart"/>
+      <w:r>
+        <w:rPr>
+          <w:sz w:val="24"/>
+          <w:szCs w:val="24"/>
+        </w:rPr>
+        <w:t>docId</w:t>
+      </w:r>
+      <w:proofErr w:type="spellEnd"/>
+      <w:r>
+        <w:rPr>
+          <w:sz w:val="24"/>
+          <w:szCs w:val="24"/>
+        </w:rPr>
+        <w:t xml:space="preserve">: </w:t>
+      </w:r>
+      <w:proofErr w:type="spellStart"/>
+      <w:r>
+        <w:rPr>
+          <w:sz w:val="24"/>
+          <w:szCs w:val="24"/>
+        </w:rPr>
+        <w:t>sceneId</w:t>
+      </w:r>
+      <w:proofErr w:type="spellEnd"/>
+    </w:p>
+    <w:p>
+      <w:pPr>
+        <w:pStyle w:val="ListParagraph"/>
+        <w:numPr>
+          <w:ilvl w:val="0"/>
+          <w:numId w:val="3"/>
+        </w:numPr>
+        <w:rPr>
+          <w:sz w:val="24"/>
+          <w:szCs w:val="24"/>
+        </w:rPr>
+      </w:pPr>
+      <w:proofErr w:type="spellStart"/>
+      <w:r>
+        <w:rPr>
+          <w:sz w:val="24"/>
+          <w:szCs w:val="24"/>
+        </w:rPr>
+        <w:t>PlayId</w:t>
+      </w:r>
+      <w:proofErr w:type="spellEnd"/>
+      <w:r>
+        <w:rPr>
+          <w:sz w:val="24"/>
+          <w:szCs w:val="24"/>
+        </w:rPr>
+        <w:t>: Map&lt;</w:t>
+      </w:r>
+      <w:proofErr w:type="spellStart"/>
+      <w:r>
+        <w:rPr>
+          <w:sz w:val="24"/>
+          <w:szCs w:val="24"/>
+        </w:rPr>
+        <w:t>docId</w:t>
+      </w:r>
+      <w:proofErr w:type="spellEnd"/>
+      <w:r>
+        <w:rPr>
+          <w:sz w:val="24"/>
+          <w:szCs w:val="24"/>
+        </w:rPr>
+        <w:t xml:space="preserve">, </w:t>
+      </w:r>
+      <w:proofErr w:type="spellStart"/>
+      <w:r>
+        <w:rPr>
+          <w:sz w:val="24"/>
+          <w:szCs w:val="24"/>
+        </w:rPr>
+        <w:t>playId</w:t>
+      </w:r>
+      <w:proofErr w:type="spellEnd"/>
+      <w:r>
+        <w:rPr>
+          <w:sz w:val="24"/>
+          <w:szCs w:val="24"/>
+        </w:rPr>
+        <w:t xml:space="preserve">&gt; - </w:t>
+      </w:r>
+      <w:proofErr w:type="spellStart"/>
+      <w:r>
+        <w:rPr>
+          <w:sz w:val="24"/>
+          <w:szCs w:val="24"/>
+        </w:rPr>
+        <w:t>PlayId</w:t>
+      </w:r>
+      <w:proofErr w:type="spellEnd"/>
+      <w:r>
+        <w:rPr>
+          <w:sz w:val="24"/>
+          <w:szCs w:val="24"/>
+        </w:rPr>
+        <w:t xml:space="preserve"> </w:t>
+      </w:r>
+      <w:r>
+        <w:rPr>
+          <w:sz w:val="24"/>
+          <w:szCs w:val="24"/>
+        </w:rPr>
+        <w:t xml:space="preserve">Map </w:t>
+      </w:r>
+      <w:r>
+        <w:rPr>
+          <w:sz w:val="24"/>
+          <w:szCs w:val="24"/>
+        </w:rPr>
+        <w:t xml:space="preserve">is used to </w:t>
+      </w:r>
+      <w:r>
+        <w:rPr>
+          <w:sz w:val="24"/>
+          <w:szCs w:val="24"/>
+        </w:rPr>
+        <w:t xml:space="preserve">get </w:t>
+      </w:r>
+      <w:proofErr w:type="spellStart"/>
+      <w:r>
+        <w:rPr>
+          <w:sz w:val="24"/>
+          <w:szCs w:val="24"/>
+        </w:rPr>
+        <w:t>PlayId</w:t>
+      </w:r>
+      <w:proofErr w:type="spellEnd"/>
+      <w:r>
+        <w:rPr>
+          <w:sz w:val="24"/>
+          <w:szCs w:val="24"/>
+        </w:rPr>
+        <w:t xml:space="preserve"> when having </w:t>
+      </w:r>
+      <w:proofErr w:type="spellStart"/>
+      <w:r>
+        <w:rPr>
+          <w:sz w:val="24"/>
+          <w:szCs w:val="24"/>
+        </w:rPr>
+        <w:t>docId</w:t>
+      </w:r>
+      <w:proofErr w:type="spellEnd"/>
+    </w:p>
+    <w:p>
+      <w:pPr>
+        <w:pStyle w:val="ListParagraph"/>
+        <w:ind w:left="1440"/>
+        <w:rPr>
+          <w:sz w:val="24"/>
+          <w:szCs w:val="24"/>
+        </w:rPr>
+      </w:pPr>
+    </w:p>
+    <w:p>
+      <w:pPr>
+        <w:pStyle w:val="ListParagraph"/>
+        <w:rPr>
+          <w:sz w:val="24"/>
+          <w:szCs w:val="24"/>
+        </w:rPr>
+      </w:pPr>
+      <w:r>
+        <w:rPr>
+          <w:sz w:val="24"/>
+          <w:szCs w:val="24"/>
+        </w:rPr>
+        <w:t>Design:</w:t>
+      </w:r>
+    </w:p>
+    <w:p>
+      <w:pPr>
+        <w:pStyle w:val="ListParagraph"/>
+        <w:numPr>
+          <w:ilvl w:val="0"/>
+          <w:numId w:val="3"/>
+        </w:numPr>
+        <w:rPr>
+          <w:sz w:val="24"/>
+          <w:szCs w:val="24"/>
+        </w:rPr>
+      </w:pPr>
+      <w:r>
+        <w:rPr>
+          <w:sz w:val="24"/>
+          <w:szCs w:val="24"/>
+        </w:rPr>
+        <w:t xml:space="preserve">For </w:t>
+      </w:r>
+      <w:r>
+        <w:rPr>
+          <w:sz w:val="24"/>
+          <w:szCs w:val="24"/>
+        </w:rPr>
+        <w:t>comparing</w:t>
+      </w:r>
+      <w:r>
+        <w:rPr>
+          <w:sz w:val="24"/>
+          <w:szCs w:val="24"/>
+        </w:rPr>
+        <w:t xml:space="preserve"> Frequency, the program call function </w:t>
+      </w:r>
+      <w:proofErr w:type="spellStart"/>
+      <w:r>
+        <w:rPr>
+          <w:b/>
+          <w:bCs/>
+          <w:i/>
+          <w:iCs/>
+          <w:sz w:val="24"/>
+          <w:szCs w:val="24"/>
+        </w:rPr>
+        <w:t>findGreaterScene</w:t>
+      </w:r>
+      <w:proofErr w:type="spellEnd"/>
+      <w:r>
+        <w:rPr>
+          <w:b/>
+          <w:bCs/>
+          <w:i/>
+          <w:iCs/>
+          <w:sz w:val="24"/>
+          <w:szCs w:val="24"/>
+        </w:rPr>
+        <w:t>(term1, term2)</w:t>
+      </w:r>
+      <w:r>
+        <w:rPr>
+          <w:sz w:val="24"/>
+          <w:szCs w:val="24"/>
+        </w:rPr>
+        <w:t>.</w:t>
+      </w:r>
+    </w:p>
+    <w:p>
+      <w:pPr>
+        <w:pStyle w:val="ListParagraph"/>
+        <w:numPr>
+          <w:ilvl w:val="0"/>
+          <w:numId w:val="4"/>
+        </w:numPr>
+        <w:rPr>
+          <w:sz w:val="24"/>
+          <w:szCs w:val="24"/>
+        </w:rPr>
+      </w:pPr>
+      <w:r>
+        <w:rPr>
+          <w:sz w:val="24"/>
+          <w:szCs w:val="24"/>
+        </w:rPr>
+        <w:t xml:space="preserve">Each </w:t>
+      </w:r>
+      <w:proofErr w:type="gramStart"/>
+      <w:r>
+        <w:rPr>
+          <w:b/>
+          <w:bCs/>
+          <w:i/>
+          <w:iCs/>
+          <w:sz w:val="24"/>
+          <w:szCs w:val="24"/>
+        </w:rPr>
+        <w:t>terms</w:t>
+      </w:r>
+      <w:proofErr w:type="gramEnd"/>
+      <w:r>
+        <w:rPr>
+          <w:sz w:val="24"/>
+          <w:szCs w:val="24"/>
+        </w:rPr>
+        <w:t xml:space="preserve"> is a string[ ] which contains words to accumulate frequency</w:t>
+      </w:r>
+      <w:r>
+        <w:rPr>
+          <w:sz w:val="24"/>
+          <w:szCs w:val="24"/>
+        </w:rPr>
+        <w:t xml:space="preserve">. For </w:t>
+      </w:r>
+      <w:r>
+        <w:rPr>
+          <w:b/>
+          <w:bCs/>
+          <w:sz w:val="24"/>
+          <w:szCs w:val="24"/>
+        </w:rPr>
+        <w:t>term0.txt</w:t>
+      </w:r>
+      <w:r>
+        <w:rPr>
+          <w:sz w:val="24"/>
+          <w:szCs w:val="24"/>
+        </w:rPr>
+        <w:t xml:space="preserve">, term1 = </w:t>
+      </w:r>
+      <w:r>
+        <w:rPr>
+          <w:sz w:val="24"/>
+          <w:szCs w:val="24"/>
+        </w:rPr>
+        <w:t>[‘thee’, ‘thou’], term2 = [‘you’]</w:t>
+      </w:r>
+      <w:r>
+        <w:rPr>
+          <w:sz w:val="24"/>
+          <w:szCs w:val="24"/>
+        </w:rPr>
+        <w:t xml:space="preserve"> </w:t>
+      </w:r>
+    </w:p>
+    <w:p>
+      <w:pPr>
+        <w:pStyle w:val="ListParagraph"/>
+        <w:numPr>
+          <w:ilvl w:val="0"/>
+          <w:numId w:val="4"/>
+        </w:numPr>
+        <w:rPr>
+          <w:sz w:val="24"/>
+          <w:szCs w:val="24"/>
+        </w:rPr>
+      </w:pPr>
+      <w:r>
+        <w:rPr>
+          <w:sz w:val="24"/>
+          <w:szCs w:val="24"/>
+        </w:rPr>
+        <w:t xml:space="preserve">Function </w:t>
+      </w:r>
+      <w:r>
+        <w:rPr>
+          <w:sz w:val="24"/>
+          <w:szCs w:val="24"/>
+        </w:rPr>
+        <w:t>return</w:t>
+      </w:r>
+      <w:r>
+        <w:rPr>
+          <w:sz w:val="24"/>
+          <w:szCs w:val="24"/>
+        </w:rPr>
+        <w:t>s</w:t>
+      </w:r>
+      <w:r>
+        <w:rPr>
+          <w:sz w:val="24"/>
+          <w:szCs w:val="24"/>
+        </w:rPr>
+        <w:t xml:space="preserve"> Set&lt;</w:t>
+      </w:r>
+      <w:proofErr w:type="spellStart"/>
+      <w:r>
+        <w:rPr>
+          <w:sz w:val="24"/>
+          <w:szCs w:val="24"/>
+        </w:rPr>
+        <w:t>sceneId</w:t>
+      </w:r>
+      <w:proofErr w:type="spellEnd"/>
+      <w:r>
+        <w:rPr>
+          <w:sz w:val="24"/>
+          <w:szCs w:val="24"/>
+        </w:rPr>
+        <w:t>&gt; that satisfies total frequency from term1 &gt; total frequency from term2</w:t>
+      </w:r>
+    </w:p>
+    <w:p>
+      <w:pPr>
+        <w:pStyle w:val="ListParagraph"/>
+        <w:numPr>
+          <w:ilvl w:val="0"/>
+          <w:numId w:val="4"/>
+        </w:numPr>
+        <w:rPr>
+          <w:sz w:val="24"/>
+          <w:szCs w:val="24"/>
+        </w:rPr>
+      </w:pPr>
+      <w:r>
+        <w:rPr>
+          <w:sz w:val="24"/>
+          <w:szCs w:val="24"/>
+        </w:rPr>
+        <w:t>I</w:t>
+      </w:r>
+      <w:r>
+        <w:rPr>
+          <w:sz w:val="24"/>
+          <w:szCs w:val="24"/>
+        </w:rPr>
+        <w:t xml:space="preserve">f a </w:t>
+      </w:r>
+      <w:proofErr w:type="spellStart"/>
+      <w:r>
+        <w:rPr>
+          <w:sz w:val="24"/>
+          <w:szCs w:val="24"/>
+        </w:rPr>
+        <w:t>sceneId</w:t>
+      </w:r>
+      <w:proofErr w:type="spellEnd"/>
+      <w:r>
+        <w:rPr>
+          <w:sz w:val="24"/>
+          <w:szCs w:val="24"/>
+        </w:rPr>
+        <w:t xml:space="preserve"> exists in first term set, but</w:t>
+      </w:r>
+      <w:r>
+        <w:rPr>
+          <w:sz w:val="24"/>
+          <w:szCs w:val="24"/>
+        </w:rPr>
+        <w:t xml:space="preserve"> does not exist in the second term set, still count, example: freq1 = 10, freq2 = 0</w:t>
+      </w:r>
+      <w:r>
+        <w:rPr>
+          <w:sz w:val="24"/>
+          <w:szCs w:val="24"/>
+        </w:rPr>
+        <w:t>. As a result, …</w:t>
+      </w:r>
+    </w:p>
+    <w:p>
+      <w:pPr>
+        <w:pStyle w:val="ListParagraph"/>
+        <w:numPr>
+          <w:ilvl w:val="0"/>
+          <w:numId w:val="4"/>
+        </w:numPr>
+        <w:rPr>
+          <w:sz w:val="24"/>
+          <w:szCs w:val="24"/>
+        </w:rPr>
+      </w:pPr>
+      <w:r>
+        <w:rPr>
+          <w:sz w:val="24"/>
+          <w:szCs w:val="24"/>
+        </w:rPr>
+        <w:t>… t</w:t>
+      </w:r>
+      <w:r>
+        <w:rPr>
+          <w:sz w:val="24"/>
+          <w:szCs w:val="24"/>
+        </w:rPr>
+        <w:t xml:space="preserve">his function can </w:t>
+      </w:r>
+      <w:r>
+        <w:rPr>
+          <w:sz w:val="24"/>
+          <w:szCs w:val="24"/>
+        </w:rPr>
+        <w:t xml:space="preserve">also </w:t>
+      </w:r>
+      <w:r>
+        <w:rPr>
+          <w:sz w:val="24"/>
+          <w:szCs w:val="24"/>
+        </w:rPr>
+        <w:t xml:space="preserve">be used to find </w:t>
+      </w:r>
+      <w:proofErr w:type="spellStart"/>
+      <w:r>
+        <w:rPr>
+          <w:sz w:val="24"/>
+          <w:szCs w:val="24"/>
+        </w:rPr>
+        <w:t>sceneId</w:t>
+      </w:r>
+      <w:proofErr w:type="spellEnd"/>
+      <w:r>
+        <w:rPr>
+          <w:sz w:val="24"/>
+          <w:szCs w:val="24"/>
+        </w:rPr>
+        <w:t xml:space="preserve"> that contains </w:t>
+      </w:r>
+      <w:r>
+        <w:rPr>
+          <w:b/>
+          <w:bCs/>
+          <w:sz w:val="24"/>
+          <w:szCs w:val="24"/>
+        </w:rPr>
+        <w:t>terms</w:t>
+      </w:r>
+      <w:r>
+        <w:rPr>
+          <w:sz w:val="24"/>
+          <w:szCs w:val="24"/>
+        </w:rPr>
+        <w:t xml:space="preserve"> by simply </w:t>
+      </w:r>
+      <w:r>
+        <w:rPr>
+          <w:sz w:val="24"/>
+          <w:szCs w:val="24"/>
+        </w:rPr>
+        <w:t xml:space="preserve">leave </w:t>
+      </w:r>
+      <w:r>
+        <w:rPr>
+          <w:b/>
+          <w:bCs/>
+          <w:sz w:val="24"/>
+          <w:szCs w:val="24"/>
+        </w:rPr>
+        <w:t>term2</w:t>
+      </w:r>
+      <w:r>
+        <w:rPr>
+          <w:sz w:val="24"/>
+          <w:szCs w:val="24"/>
+        </w:rPr>
+        <w:t xml:space="preserve"> empty because freq2 is 0 </w:t>
+      </w:r>
+      <w:r>
+        <w:rPr>
+          <w:sz w:val="24"/>
+          <w:szCs w:val="24"/>
+        </w:rPr>
+        <w:t>in this case</w:t>
+      </w:r>
+    </w:p>
+    <w:p>
+      <w:pPr>
+        <w:pStyle w:val="ListParagraph"/>
+        <w:numPr>
+          <w:ilvl w:val="0"/>
+          <w:numId w:val="3"/>
+        </w:numPr>
+        <w:rPr>
+          <w:sz w:val="24"/>
+          <w:szCs w:val="24"/>
+        </w:rPr>
+      </w:pPr>
+      <w:r>
+        <w:rPr>
+          <w:sz w:val="24"/>
+          <w:szCs w:val="24"/>
+        </w:rPr>
+        <w:t xml:space="preserve">For </w:t>
+      </w:r>
+      <w:r>
+        <w:rPr>
+          <w:sz w:val="24"/>
+          <w:szCs w:val="24"/>
+        </w:rPr>
+        <w:t xml:space="preserve">finding </w:t>
+      </w:r>
+      <w:proofErr w:type="spellStart"/>
+      <w:r>
+        <w:rPr>
+          <w:sz w:val="24"/>
+          <w:szCs w:val="24"/>
+        </w:rPr>
+        <w:t>playId</w:t>
+      </w:r>
+      <w:proofErr w:type="spellEnd"/>
+      <w:r>
+        <w:rPr>
+          <w:sz w:val="24"/>
+          <w:szCs w:val="24"/>
+        </w:rPr>
+        <w:t xml:space="preserve">, </w:t>
+      </w:r>
+    </w:p>
+    <w:p>
+      <w:pPr>
+        <w:pStyle w:val="ListParagraph"/>
+        <w:numPr>
+          <w:ilvl w:val="0"/>
+          <w:numId w:val="5"/>
+        </w:numPr>
+        <w:rPr>
+          <w:sz w:val="24"/>
+          <w:szCs w:val="24"/>
+        </w:rPr>
+      </w:pPr>
+      <w:r>
+        <w:rPr>
+          <w:sz w:val="24"/>
+          <w:szCs w:val="24"/>
+        </w:rPr>
+        <w:t xml:space="preserve">Initially, I use </w:t>
+      </w:r>
+      <w:proofErr w:type="spellStart"/>
+      <w:r>
+        <w:rPr>
+          <w:b/>
+          <w:bCs/>
+          <w:i/>
+          <w:iCs/>
+          <w:sz w:val="24"/>
+          <w:szCs w:val="24"/>
+        </w:rPr>
+        <w:t>docId.split</w:t>
+      </w:r>
+      <w:proofErr w:type="spellEnd"/>
+      <w:r>
+        <w:rPr>
+          <w:b/>
+          <w:bCs/>
+          <w:i/>
+          <w:iCs/>
+          <w:sz w:val="24"/>
+          <w:szCs w:val="24"/>
+        </w:rPr>
+        <w:t xml:space="preserve">(‘:’)[0] </w:t>
+      </w:r>
+      <w:r>
+        <w:rPr>
+          <w:sz w:val="24"/>
+          <w:szCs w:val="24"/>
+        </w:rPr>
+        <w:t xml:space="preserve">to get </w:t>
+      </w:r>
+      <w:proofErr w:type="spellStart"/>
+      <w:r>
+        <w:rPr>
+          <w:sz w:val="24"/>
+          <w:szCs w:val="24"/>
+        </w:rPr>
+        <w:t>playId</w:t>
+      </w:r>
+      <w:proofErr w:type="spellEnd"/>
+      <w:r>
+        <w:rPr>
+          <w:sz w:val="24"/>
+          <w:szCs w:val="24"/>
+        </w:rPr>
+        <w:t xml:space="preserve">. However, there is no set rule for </w:t>
+      </w:r>
+      <w:proofErr w:type="spellStart"/>
+      <w:r>
+        <w:rPr>
+          <w:sz w:val="24"/>
+          <w:szCs w:val="24"/>
+        </w:rPr>
+        <w:t>playId</w:t>
+      </w:r>
+      <w:proofErr w:type="spellEnd"/>
+      <w:r>
+        <w:rPr>
+          <w:sz w:val="24"/>
+          <w:szCs w:val="24"/>
+        </w:rPr>
+        <w:t xml:space="preserve"> and </w:t>
+      </w:r>
+      <w:proofErr w:type="spellStart"/>
+      <w:r>
+        <w:rPr>
+          <w:sz w:val="24"/>
+          <w:szCs w:val="24"/>
+        </w:rPr>
+        <w:t>sceneId</w:t>
+      </w:r>
+      <w:proofErr w:type="spellEnd"/>
+      <w:r>
+        <w:rPr>
+          <w:sz w:val="24"/>
+          <w:szCs w:val="24"/>
+        </w:rPr>
+        <w:t xml:space="preserve">. As a result, I store a map between </w:t>
+      </w:r>
+      <w:proofErr w:type="spellStart"/>
+      <w:r>
+        <w:rPr>
+          <w:sz w:val="24"/>
+          <w:szCs w:val="24"/>
+        </w:rPr>
+        <w:t>docId</w:t>
+      </w:r>
+      <w:proofErr w:type="spellEnd"/>
+      <w:r>
+        <w:rPr>
+          <w:sz w:val="24"/>
+          <w:szCs w:val="24"/>
+        </w:rPr>
+        <w:t xml:space="preserve"> and </w:t>
+      </w:r>
+      <w:proofErr w:type="spellStart"/>
+      <w:r>
+        <w:rPr>
+          <w:sz w:val="24"/>
+          <w:szCs w:val="24"/>
+        </w:rPr>
+        <w:t>playId</w:t>
+      </w:r>
+      <w:proofErr w:type="spellEnd"/>
+      <w:r>
+        <w:rPr>
+          <w:sz w:val="24"/>
+          <w:szCs w:val="24"/>
+        </w:rPr>
+        <w:t xml:space="preserve">. </w:t>
+      </w:r>
+    </w:p>
+    <w:p>
+      <w:pPr>
+        <w:pStyle w:val="ListParagraph"/>
+        <w:numPr>
+          <w:ilvl w:val="0"/>
+          <w:numId w:val="5"/>
+        </w:numPr>
+        <w:rPr>
+          <w:sz w:val="24"/>
+          <w:szCs w:val="24"/>
+        </w:rPr>
+      </w:pPr>
+      <w:r>
+        <w:rPr>
+          <w:sz w:val="24"/>
+          <w:szCs w:val="24"/>
+        </w:rPr>
+        <w:t xml:space="preserve">Instead, </w:t>
+      </w:r>
+      <w:r>
+        <w:rPr>
+          <w:sz w:val="24"/>
+          <w:szCs w:val="24"/>
+        </w:rPr>
+        <w:t xml:space="preserve">I create a new variable </w:t>
+      </w:r>
+      <w:proofErr w:type="spellStart"/>
+      <w:r>
+        <w:rPr>
+          <w:b/>
+          <w:bCs/>
+          <w:i/>
+          <w:iCs/>
+          <w:sz w:val="24"/>
+          <w:szCs w:val="24"/>
+        </w:rPr>
+        <w:t>playId</w:t>
+      </w:r>
+      <w:proofErr w:type="spellEnd"/>
+      <w:r>
+        <w:rPr>
+          <w:sz w:val="24"/>
+          <w:szCs w:val="24"/>
+        </w:rPr>
+        <w:t>: Map&lt;</w:t>
+      </w:r>
+      <w:proofErr w:type="spellStart"/>
+      <w:r>
+        <w:rPr>
+          <w:sz w:val="24"/>
+          <w:szCs w:val="24"/>
+        </w:rPr>
+        <w:t>docId</w:t>
+      </w:r>
+      <w:proofErr w:type="spellEnd"/>
+      <w:r>
+        <w:rPr>
+          <w:sz w:val="24"/>
+          <w:szCs w:val="24"/>
+        </w:rPr>
+        <w:t xml:space="preserve">, </w:t>
+      </w:r>
+      <w:proofErr w:type="spellStart"/>
+      <w:r>
+        <w:rPr>
+          <w:sz w:val="24"/>
+          <w:szCs w:val="24"/>
+        </w:rPr>
+        <w:t>playId</w:t>
+      </w:r>
+      <w:proofErr w:type="spellEnd"/>
+      <w:r>
+        <w:rPr>
+          <w:sz w:val="24"/>
+          <w:szCs w:val="24"/>
+        </w:rPr>
+        <w:t xml:space="preserve">&gt;. Thus, retrieving </w:t>
+      </w:r>
+      <w:proofErr w:type="spellStart"/>
+      <w:r>
+        <w:rPr>
+          <w:sz w:val="24"/>
+          <w:szCs w:val="24"/>
+        </w:rPr>
+        <w:t>playId</w:t>
+      </w:r>
+      <w:proofErr w:type="spellEnd"/>
+      <w:r>
+        <w:rPr>
+          <w:sz w:val="24"/>
+          <w:szCs w:val="24"/>
+        </w:rPr>
+        <w:t xml:space="preserve"> is retrieving </w:t>
+      </w:r>
+      <w:proofErr w:type="spellStart"/>
+      <w:r>
+        <w:rPr>
+          <w:sz w:val="24"/>
+          <w:szCs w:val="24"/>
+        </w:rPr>
+        <w:t>sceneId</w:t>
+      </w:r>
+      <w:proofErr w:type="spellEnd"/>
+      <w:r>
+        <w:rPr>
+          <w:sz w:val="24"/>
+          <w:szCs w:val="24"/>
+        </w:rPr>
+        <w:t xml:space="preserve"> and convert it to </w:t>
+      </w:r>
+      <w:proofErr w:type="spellStart"/>
+      <w:r>
+        <w:rPr>
+          <w:sz w:val="24"/>
+          <w:szCs w:val="24"/>
+        </w:rPr>
+        <w:t>playId</w:t>
+      </w:r>
+      <w:proofErr w:type="spellEnd"/>
+      <w:r>
+        <w:rPr>
+          <w:sz w:val="24"/>
+          <w:szCs w:val="24"/>
+        </w:rPr>
+        <w:t xml:space="preserve"> through Map </w:t>
+      </w:r>
+      <w:proofErr w:type="spellStart"/>
+      <w:r>
+        <w:rPr>
+          <w:b/>
+          <w:bCs/>
+          <w:i/>
+          <w:iCs/>
+          <w:sz w:val="24"/>
+          <w:szCs w:val="24"/>
+        </w:rPr>
+        <w:t>playId</w:t>
+      </w:r>
+      <w:proofErr w:type="spellEnd"/>
+      <w:r>
+        <w:rPr>
+          <w:sz w:val="24"/>
+          <w:szCs w:val="24"/>
+        </w:rPr>
+        <w:t xml:space="preserve">. </w:t>
+      </w:r>
+    </w:p>
+    <w:p>
+      <w:pPr>
+        <w:pStyle w:val="ListParagraph"/>
+        <w:numPr>
+          <w:ilvl w:val="0"/>
+          <w:numId w:val="3"/>
+        </w:numPr>
+        <w:rPr>
+          <w:sz w:val="24"/>
+          <w:szCs w:val="24"/>
+        </w:rPr>
+      </w:pPr>
+      <w:r>
+        <w:rPr>
+          <w:sz w:val="24"/>
+          <w:szCs w:val="24"/>
+        </w:rPr>
+        <w:t xml:space="preserve">For finding phrase, the program call </w:t>
+      </w:r>
+      <w:proofErr w:type="spellStart"/>
+      <w:r>
+        <w:rPr>
+          <w:b/>
+          <w:bCs/>
+          <w:i/>
+          <w:iCs/>
+          <w:sz w:val="24"/>
+          <w:szCs w:val="24"/>
+        </w:rPr>
+        <w:t>PhraseBase</w:t>
+      </w:r>
+      <w:proofErr w:type="spellEnd"/>
+      <w:r>
+        <w:rPr>
+          <w:b/>
+          <w:bCs/>
+          <w:i/>
+          <w:iCs/>
+          <w:sz w:val="24"/>
+          <w:szCs w:val="24"/>
+        </w:rPr>
+        <w:t xml:space="preserve"> Class</w:t>
+      </w:r>
+      <w:r>
+        <w:rPr>
+          <w:sz w:val="24"/>
+          <w:szCs w:val="24"/>
+        </w:rPr>
+        <w:t xml:space="preserve">. This class constructor takes </w:t>
+      </w:r>
+      <w:proofErr w:type="spellStart"/>
+      <w:r>
+        <w:rPr>
+          <w:sz w:val="24"/>
+          <w:szCs w:val="24"/>
+        </w:rPr>
+        <w:t>InvertedIndex</w:t>
+      </w:r>
+      <w:proofErr w:type="spellEnd"/>
+      <w:r>
+        <w:rPr>
+          <w:sz w:val="24"/>
+          <w:szCs w:val="24"/>
+        </w:rPr>
+        <w:t>. We can also use this Class to find Terms but only in exact input order.</w:t>
+      </w:r>
+    </w:p>
+    <w:p>
+      <w:pPr>
+        <w:pStyle w:val="ListParagraph"/>
+        <w:numPr>
+          <w:ilvl w:val="0"/>
+          <w:numId w:val="6"/>
+        </w:numPr>
+        <w:rPr>
+          <w:sz w:val="24"/>
+          <w:szCs w:val="24"/>
+        </w:rPr>
+      </w:pPr>
+      <w:r>
+        <w:rPr>
+          <w:sz w:val="24"/>
+          <w:szCs w:val="24"/>
+        </w:rPr>
+        <w:t xml:space="preserve">First, the program will find all document that contains all terms in phrase by calling </w:t>
+      </w:r>
+      <w:proofErr w:type="spellStart"/>
+      <w:r>
+        <w:rPr>
+          <w:b/>
+          <w:bCs/>
+          <w:i/>
+          <w:iCs/>
+          <w:sz w:val="24"/>
+          <w:szCs w:val="24"/>
+        </w:rPr>
+        <w:t>findSceneIds</w:t>
+      </w:r>
+      <w:proofErr w:type="spellEnd"/>
+    </w:p>
+    <w:p>
+      <w:pPr>
+        <w:pStyle w:val="ListParagraph"/>
+        <w:numPr>
+          <w:ilvl w:val="0"/>
+          <w:numId w:val="6"/>
+        </w:numPr>
+        <w:rPr>
+          <w:sz w:val="24"/>
+          <w:szCs w:val="24"/>
+        </w:rPr>
+      </w:pPr>
+      <w:r>
+        <w:rPr>
+          <w:sz w:val="24"/>
+          <w:szCs w:val="24"/>
+        </w:rPr>
+        <w:t xml:space="preserve">Then the program will perform </w:t>
+      </w:r>
+      <w:r>
+        <w:rPr>
+          <w:b/>
+          <w:bCs/>
+          <w:i/>
+          <w:iCs/>
+          <w:sz w:val="24"/>
+          <w:szCs w:val="24"/>
+        </w:rPr>
+        <w:t xml:space="preserve">Intersecting </w:t>
+      </w:r>
+      <w:r>
+        <w:rPr>
+          <w:sz w:val="24"/>
+          <w:szCs w:val="24"/>
+        </w:rPr>
+        <w:t xml:space="preserve">and </w:t>
+      </w:r>
+      <w:proofErr w:type="spellStart"/>
+      <w:r>
+        <w:rPr>
+          <w:b/>
+          <w:bCs/>
+          <w:i/>
+          <w:iCs/>
+          <w:sz w:val="24"/>
+          <w:szCs w:val="24"/>
+        </w:rPr>
+        <w:t>MatchingWindow</w:t>
+      </w:r>
+      <w:proofErr w:type="spellEnd"/>
+      <w:r>
+        <w:rPr>
+          <w:b/>
+          <w:bCs/>
+          <w:i/>
+          <w:iCs/>
+          <w:sz w:val="24"/>
+          <w:szCs w:val="24"/>
+        </w:rPr>
+        <w:t xml:space="preserve"> </w:t>
+      </w:r>
+      <w:proofErr w:type="gramStart"/>
+      <w:r>
+        <w:rPr>
+          <w:sz w:val="24"/>
+          <w:szCs w:val="24"/>
+        </w:rPr>
+        <w:t>similar to</w:t>
+      </w:r>
+      <w:proofErr w:type="gramEnd"/>
+      <w:r>
+        <w:rPr>
+          <w:sz w:val="24"/>
+          <w:szCs w:val="24"/>
+        </w:rPr>
+        <w:t xml:space="preserve"> pseudo in slides</w:t>
+      </w:r>
+    </w:p>
+    <w:p>
+      <w:pPr>
+        <w:pStyle w:val="ListParagraph"/>
+        <w:numPr>
+          <w:ilvl w:val="0"/>
+          <w:numId w:val="1"/>
+        </w:numPr>
+        <w:rPr>
+          <w:sz w:val="24"/>
+          <w:szCs w:val="24"/>
+        </w:rPr>
+      </w:pPr>
+      <w:r>
+        <w:rPr>
+          <w:sz w:val="24"/>
+          <w:szCs w:val="24"/>
+        </w:rPr>
+        <w:lastRenderedPageBreak/>
+        <w:t xml:space="preserve">The program imports </w:t>
+      </w:r>
+      <w:r>
+        <w:rPr>
+          <w:sz w:val="24"/>
+          <w:szCs w:val="24"/>
+        </w:rPr>
+        <w:t>JSON</w:t>
+      </w:r>
+      <w:r>
+        <w:rPr>
+          <w:sz w:val="24"/>
+          <w:szCs w:val="24"/>
+        </w:rPr>
+        <w:t xml:space="preserve"> library to read JSON file</w:t>
+      </w:r>
+      <w:r>
+        <w:rPr>
+          <w:sz w:val="24"/>
+          <w:szCs w:val="24"/>
+        </w:rPr>
+        <w:t xml:space="preserve">; time library to time the runtime; </w:t>
+      </w:r>
+      <w:r>
+        <w:rPr>
+          <w:sz w:val="24"/>
+          <w:szCs w:val="24"/>
+        </w:rPr>
+        <w:t xml:space="preserve">collections library to implement </w:t>
+      </w:r>
+      <w:proofErr w:type="spellStart"/>
+      <w:r>
+        <w:rPr>
+          <w:sz w:val="24"/>
+          <w:szCs w:val="24"/>
+        </w:rPr>
+        <w:t>orderedDictionary</w:t>
+      </w:r>
+      <w:proofErr w:type="spellEnd"/>
+      <w:r>
+        <w:rPr>
+          <w:sz w:val="24"/>
+          <w:szCs w:val="24"/>
+        </w:rPr>
+        <w:t>. The rest of the code is handcrafted by me</w:t>
+      </w:r>
+    </w:p>
+    <w:p>
+      <w:pPr>
+        <w:pStyle w:val="ListParagraph"/>
+        <w:numPr>
+          <w:ilvl w:val="0"/>
+          <w:numId w:val="1"/>
+        </w:numPr>
+        <w:rPr>
+          <w:sz w:val="24"/>
+          <w:szCs w:val="24"/>
+        </w:rPr>
+      </w:pPr>
+      <w:r>
+        <w:rPr>
+          <w:sz w:val="24"/>
+          <w:szCs w:val="24"/>
+        </w:rPr>
+        <w:t xml:space="preserve">While word count is a good indicator for scene relevance. However, there are several cases that word count might be misleading. For example, if our </w:t>
+      </w:r>
+      <w:r>
+        <w:rPr>
+          <w:i/>
+          <w:iCs/>
+          <w:sz w:val="24"/>
+          <w:szCs w:val="24"/>
+        </w:rPr>
+        <w:t>Query</w:t>
+      </w:r>
+      <w:r>
+        <w:rPr>
+          <w:sz w:val="24"/>
+          <w:szCs w:val="24"/>
+        </w:rPr>
+        <w:t xml:space="preserve"> is “tropical fish”</w:t>
+      </w:r>
+      <w:r>
+        <w:rPr>
+          <w:sz w:val="24"/>
+          <w:szCs w:val="24"/>
+        </w:rPr>
+        <w:t xml:space="preserve">, our </w:t>
+      </w:r>
+      <w:r>
+        <w:rPr>
+          <w:i/>
+          <w:iCs/>
+          <w:sz w:val="24"/>
+          <w:szCs w:val="24"/>
+        </w:rPr>
+        <w:t>article 1</w:t>
+      </w:r>
+      <w:r>
+        <w:rPr>
+          <w:sz w:val="24"/>
+          <w:szCs w:val="24"/>
+        </w:rPr>
+        <w:t xml:space="preserve"> is: “this article mention fish, but the fish are not in tropical”, and our </w:t>
+      </w:r>
+      <w:r>
+        <w:rPr>
+          <w:i/>
+          <w:iCs/>
+          <w:sz w:val="24"/>
+          <w:szCs w:val="24"/>
+        </w:rPr>
+        <w:t>article 2</w:t>
+      </w:r>
+      <w:r>
+        <w:rPr>
+          <w:sz w:val="24"/>
+          <w:szCs w:val="24"/>
+        </w:rPr>
+        <w:t xml:space="preserve"> is: “1 tropical fish please”. If we rank scene relevance by word count, then article 1 is ranked higher (3 “fish” and 1 “tropical”) compared to article 2 (1 “fish” and 1 “tropical). One way to fix this issue is to store index of</w:t>
+      </w:r>
+      <w:r>
+        <w:rPr>
+          <w:sz w:val="24"/>
+          <w:szCs w:val="24"/>
+        </w:rPr>
+        <w:t xml:space="preserve"> term and implement intersection to check article relevance</w:t>
+      </w:r>
+    </w:p>
+    <w:p>
+      <w:pPr>
+        <w:pStyle w:val="ListParagraph"/>
+        <w:numPr>
+          <w:ilvl w:val="0"/>
+          <w:numId w:val="1"/>
+        </w:numPr>
+        <w:rPr>
+          <w:sz w:val="24"/>
+          <w:szCs w:val="24"/>
+        </w:rPr>
+      </w:pPr>
+      <w:r>
+        <w:rPr>
+          <w:sz w:val="24"/>
+          <w:szCs w:val="24"/>
+        </w:rPr>
+        <w:t>The Query that is the longest</w:t>
+      </w:r>
+      <w:r>
+        <w:rPr>
+          <w:sz w:val="24"/>
+          <w:szCs w:val="24"/>
+        </w:rPr>
+        <w:t xml:space="preserve"> and contains common words</w:t>
+      </w:r>
+      <w:r>
+        <w:rPr>
+          <w:sz w:val="24"/>
+          <w:szCs w:val="24"/>
+        </w:rPr>
+        <w:t xml:space="preserve"> takes the longest to execute. The explanation is that the intersection and matching window algorithm</w:t>
+      </w:r>
+      <w:r>
+        <w:rPr>
+          <w:sz w:val="24"/>
+          <w:szCs w:val="24"/>
+        </w:rPr>
+        <w:t>s</w:t>
+      </w:r>
+      <w:r>
+        <w:rPr>
+          <w:sz w:val="24"/>
+          <w:szCs w:val="24"/>
+        </w:rPr>
+        <w:t xml:space="preserve"> </w:t>
+      </w:r>
+      <w:proofErr w:type="gramStart"/>
+      <w:r>
+        <w:rPr>
+          <w:sz w:val="24"/>
+          <w:szCs w:val="24"/>
+        </w:rPr>
+        <w:t>have to</w:t>
+      </w:r>
+      <w:proofErr w:type="gramEnd"/>
+      <w:r>
+        <w:rPr>
+          <w:sz w:val="24"/>
+          <w:szCs w:val="24"/>
+        </w:rPr>
+        <w:t xml:space="preserve"> recursively go deeper to each term</w:t>
+      </w:r>
+      <w:r>
+        <w:rPr>
+          <w:sz w:val="24"/>
+          <w:szCs w:val="24"/>
+        </w:rPr>
+        <w:t xml:space="preserve"> indexed position</w:t>
+      </w:r>
+      <w:r>
+        <w:rPr>
+          <w:sz w:val="24"/>
+          <w:szCs w:val="24"/>
+        </w:rPr>
+        <w:t xml:space="preserve"> and compare</w:t>
+      </w:r>
+      <w:r>
+        <w:rPr>
+          <w:sz w:val="24"/>
+          <w:szCs w:val="24"/>
+        </w:rPr>
+        <w:t xml:space="preserve"> distance of each term indexed position; As a result, run time is proportional to the length of Query and Query’s terms commonality</w:t>
+      </w:r>
+    </w:p>
+    <w:p>
+      <w:pPr>
+        <w:pStyle w:val="ListParagraph"/>
+        <w:rPr>
+          <w:sz w:val="24"/>
+          <w:szCs w:val="24"/>
+        </w:rPr>
+      </w:pPr>
+      <w:r>
+        <w:rPr>
+          <w:noProof/>
+        </w:rPr>
+        <w:drawing>
+          <wp:inline distT="0" distB="0" distL="0" distR="0" wp14:anchorId="305CC72A" wp14:editId="454F2AB3">
+            <wp:extent cx="3457575" cy="1371600"/>
+            <wp:effectExtent l="0" t="0" r="9525" b="0"/>
+            <wp:docPr id="2" name="Picture 2" descr="Text&#10;&#10;Description automatically generated"/>
+            <wp:cNvGraphicFramePr>
+              <a:graphicFrameLocks xmlns:a="http://schemas.openxmlformats.org/drawingml/2006/main" noChangeAspect="1"/>
+            </wp:cNvGraphicFramePr>
+            <a:graphic xmlns:a="http://schemas.openxmlformats.org/drawingml/2006/main">
+              <a:graphicData uri="http://schemas.openxmlformats.org/drawingml/2006/picture">
+                <pic:pic xmlns:pic="http://schemas.openxmlformats.org/drawingml/2006/picture">
+                  <pic:nvPicPr>
+                    <pic:cNvPr id="2" name="Picture 2" descr="Text&#10;&#10;Description automatically generated"/>
+                    <pic:cNvPicPr/>
+                  </pic:nvPicPr>
+                  <pic:blipFill>
+                    <a:blip r:embed="rId5"/>
+                    <a:stretch>
+                      <a:fillRect/>
+                    </a:stretch>
+                  </pic:blipFill>
+                  <pic:spPr>
+                    <a:xfrm>
+                      <a:off x="0" y="0"/>
+                      <a:ext cx="3457575" cy="1371600"/>
+                    </a:xfrm>
+                    <a:prstGeom prst="rect">
+                      <a:avLst/>
+                    </a:prstGeom>
+                  </pic:spPr>
+                </pic:pic>
+              </a:graphicData>
+            </a:graphic>
+          </wp:inline>
+        </w:drawing>
+      </w:r>
+    </w:p>
+    <w:p>
+      <w:pPr>
+        <w:pStyle w:val="ListParagraph"/>
+        <w:numPr>
+          <w:ilvl w:val="0"/>
+          <w:numId w:val="1"/>
+        </w:numPr>
+        <w:rPr>
+          <w:sz w:val="24"/>
+          <w:szCs w:val="24"/>
+        </w:rPr>
+      </w:pPr>
+      <w:r>
+        <w:rPr>
+          <w:noProof/>
+        </w:rPr>
+        <w:drawing>
+          <wp:inline distT="0" distB="0" distL="0" distR="0" wp14:anchorId="25C710EB" wp14:editId="0949E8C9">
+            <wp:extent cx="3686175" cy="971550"/>
+            <wp:effectExtent l="0" t="0" r="9525" b="0"/>
+            <wp:docPr id="1" name="Picture 1" descr="Text&#10;&#10;Description automatically generated with medium confidence"/>
+            <wp:cNvGraphicFramePr>
+              <a:graphicFrameLocks xmlns:a="http://schemas.openxmlformats.org/drawingml/2006/main" noChangeAspect="1"/>
+            </wp:cNvGraphicFramePr>
+            <a:graphic xmlns:a="http://schemas.openxmlformats.org/drawingml/2006/main">
+              <a:graphicData uri="http://schemas.openxmlformats.org/drawingml/2006/picture">
+                <pic:pic xmlns:pic="http://schemas.openxmlformats.org/drawingml/2006/picture">
+                  <pic:nvPicPr>
+                    <pic:cNvPr id="1" name="Picture 1" descr="Text&#10;&#10;Description automatically generated with medium confidence"/>
+                    <pic:cNvPicPr/>
+                  </pic:nvPicPr>
+                  <pic:blipFill>
+                    <a:blip r:embed="rId6">
+                      <a:extLst>
+                        <a:ext uri="{28A0092B-C50C-407E-A947-70E740481C1C}">
+                          <a14:useLocalDpi xmlns:a14="http://schemas.microsoft.com/office/drawing/2010/main" val="0"/>
+                        </a:ext>
+                      </a:extLst>
+                    </a:blip>
+                    <a:stretch>
+                      <a:fillRect/>
+                    </a:stretch>
+                  </pic:blipFill>
+                  <pic:spPr>
+                    <a:xfrm>
+                      <a:off x="0" y="0"/>
+                      <a:ext cx="3686175" cy="971550"/>
+                    </a:xfrm>
+                    <a:prstGeom prst="rect">
+                      <a:avLst/>
+                    </a:prstGeom>
+                  </pic:spPr>
+                </pic:pic>
+              </a:graphicData>
+            </a:graphic>
+          </wp:inline>
+        </w:drawing>
+      </w:r>
+    </w:p>
+    <w:p>
+      <w:pPr>
+        <w:pStyle w:val="ListParagraph"/>
+        <w:keepNext/>
+        <w:numPr>
+          <w:ilvl w:val="0"/>
+          <w:numId w:val="1"/>
+        </w:numPr>
+      </w:pPr>
+      <w:r>
+        <w:rPr>
+          <w:noProof/>
+        </w:rPr>
+        <w:lastRenderedPageBreak/>
+        <w:drawing>
+          <wp:inline distT="0" distB="0" distL="0" distR="0" wp14:anchorId="29F81544" wp14:editId="29664F9C">
+            <wp:extent cx="5943600" cy="3674110"/>
+            <wp:effectExtent l="0" t="0" r="0" b="2540"/>
+            <wp:docPr id="3" name="Picture 3" descr="Chart&#10;&#10;Description automatically generated"/>
+            <wp:cNvGraphicFramePr>
+              <a:graphicFrameLocks xmlns:a="http://schemas.openxmlformats.org/drawingml/2006/main" noChangeAspect="1"/>
+            </wp:cNvGraphicFramePr>
+            <a:graphic xmlns:a="http://schemas.openxmlformats.org/drawingml/2006/main">
+              <a:graphicData uri="http://schemas.openxmlformats.org/drawingml/2006/picture">
+                <pic:pic xmlns:pic="http://schemas.openxmlformats.org/drawingml/2006/picture">
+                  <pic:nvPicPr>
+                    <pic:cNvPr id="3" name="Picture 3" descr="Chart&#10;&#10;Description automatically generated"/>
+                    <pic:cNvPicPr>
+                      <a:picLocks noChangeAspect="1" noChangeArrowheads="1"/>
+                    </pic:cNvPicPr>
+                  </pic:nvPicPr>
+                  <pic:blipFill>
+                    <a:blip r:embed="rId7">
+                      <a:extLst>
+                        <a:ext uri="{28A0092B-C50C-407E-A947-70E740481C1C}">
+                          <a14:useLocalDpi xmlns:a14="http://schemas.microsoft.com/office/drawing/2010/main" val="0"/>
+                        </a:ext>
+                      </a:extLst>
+                    </a:blip>
+                    <a:srcRect/>
+                    <a:stretch>
+                      <a:fillRect/>
+                    </a:stretch>
+                  </pic:blipFill>
+                  <pic:spPr bwMode="auto">
+                    <a:xfrm>
+                      <a:off x="0" y="0"/>
+                      <a:ext cx="5943600" cy="3674110"/>
+                    </a:xfrm>
+                    <a:prstGeom prst="rect">
+                      <a:avLst/>
+                    </a:prstGeom>
+                    <a:noFill/>
+                    <a:ln>
+                      <a:noFill/>
+                    </a:ln>
+                  </pic:spPr>
+                </pic:pic>
+              </a:graphicData>
+            </a:graphic>
+          </wp:inline>
+        </w:drawing>
+      </w:r>
+    </w:p>
+    <w:p>
+      <w:pPr>
+        <w:pStyle w:val="Caption"/>
+        <w:jc w:val="center"/>
+        <w:rPr>
+          <w:sz w:val="24"/>
+          <w:szCs w:val="24"/>
+        </w:rPr>
+      </w:pPr>
+      <w:r>
+        <w:rPr>
+          <w:sz w:val="24"/>
+          <w:szCs w:val="24"/>
+        </w:rPr>
+        <w:fldChar w:fldCharType="begin"/>
+      </w:r>
+      <w:r>
+        <w:rPr>
+          <w:sz w:val="24"/>
+          <w:szCs w:val="24"/>
+        </w:rPr>
+        <w:instrText xml:space="preserve"> SEQ Figure \* ARABIC </w:instrText>
+      </w:r>
+      <w:r>
+        <w:rPr>
+          <w:sz w:val="24"/>
+          <w:szCs w:val="24"/>
+        </w:rPr>
+        <w:fldChar w:fldCharType="separate"/>
+      </w:r>
+      <w:r>
+        <w:rPr>
+          <w:noProof/>
+          <w:sz w:val="24"/>
+          <w:szCs w:val="24"/>
+        </w:rPr>
+        <w:t>1</w:t>
+      </w:r>
+      <w:r>
+        <w:rPr>
+          <w:sz w:val="24"/>
+          <w:szCs w:val="24"/>
+        </w:rPr>
+        <w:fldChar w:fldCharType="end"/>
+      </w:r>
+      <w:r>
+        <w:t>. "thee" or "thou"</w:t>
+      </w:r>
+    </w:p>
+    <w:p>
+      <w:pPr>
+        <w:pStyle w:val="ListParagraph"/>
+        <w:keepNext/>
+      </w:pPr>
+      <w:r>
+        <w:rPr>
+          <w:noProof/>
+        </w:rPr>
+        <w:drawing>
+          <wp:inline distT="0" distB="0" distL="0" distR="0" wp14:anchorId="33593C98" wp14:editId="556E3803">
+            <wp:extent cx="5943600" cy="3674110"/>
+            <wp:effectExtent l="0" t="0" r="0" b="2540"/>
+            <wp:docPr id="4" name="Picture 4" descr="Chart&#10;&#10;Description automatically generated"/>
+            <wp:cNvGraphicFramePr>
+              <a:graphicFrameLocks xmlns:a="http://schemas.openxmlformats.org/drawingml/2006/main" noChangeAspect="1"/>
+            </wp:cNvGraphicFramePr>
+            <a:graphic xmlns:a="http://schemas.openxmlformats.org/drawingml/2006/main">
+              <a:graphicData uri="http://schemas.openxmlformats.org/drawingml/2006/picture">
+                <pic:pic xmlns:pic="http://schemas.openxmlformats.org/drawingml/2006/picture">
+                  <pic:nvPicPr>
+                    <pic:cNvPr id="4" name="Picture 4" descr="Chart&#10;&#10;Description automatically generated"/>
+                    <pic:cNvPicPr>
+                      <a:picLocks noChangeAspect="1" noChangeArrowheads="1"/>
+                    </pic:cNvPicPr>
+                  </pic:nvPicPr>
+                  <pic:blipFill>
+                    <a:blip r:embed="rId8">
+                      <a:extLst>
+                        <a:ext uri="{28A0092B-C50C-407E-A947-70E740481C1C}">
+                          <a14:useLocalDpi xmlns:a14="http://schemas.microsoft.com/office/drawing/2010/main" val="0"/>
+                        </a:ext>
+                      </a:extLst>
+                    </a:blip>
+                    <a:srcRect/>
+                    <a:stretch>
+                      <a:fillRect/>
+                    </a:stretch>
+                  </pic:blipFill>
+                  <pic:spPr bwMode="auto">
+                    <a:xfrm>
+                      <a:off x="0" y="0"/>
+                      <a:ext cx="5943600" cy="3674110"/>
+                    </a:xfrm>
+                    <a:prstGeom prst="rect">
+                      <a:avLst/>
+                    </a:prstGeom>
+                    <a:noFill/>
+                    <a:ln>
+                      <a:noFill/>
+                    </a:ln>
+                  </pic:spPr>
+                </pic:pic>
+              </a:graphicData>
+            </a:graphic>
+          </wp:inline>
+        </w:drawing>
+      </w:r>
+    </w:p>
+    <w:p>
+      <w:pPr>
+        <w:pStyle w:val="Caption"/>
+        <w:jc w:val="center"/>
+        <w:rPr>
+          <w:sz w:val="24"/>
+          <w:szCs w:val="24"/>
+        </w:rPr>
+      </w:pPr>
+      <w:r>
+        <w:rPr>
+          <w:sz w:val="24"/>
+          <w:szCs w:val="24"/>
+        </w:rPr>
+        <w:fldChar w:fldCharType="begin"/>
+      </w:r>
+      <w:r>
+        <w:rPr>
+          <w:sz w:val="24"/>
+          <w:szCs w:val="24"/>
+        </w:rPr>
+        <w:instrText xml:space="preserve"> SEQ Figure \* ARABIC </w:instrText>
+      </w:r>
+      <w:r>
+        <w:rPr>
+          <w:sz w:val="24"/>
+          <w:szCs w:val="24"/>
+        </w:rPr>
+        <w:fldChar w:fldCharType="separate"/>
+      </w:r>
+      <w:r>
+        <w:rPr>
+          <w:noProof/>
+          <w:sz w:val="24"/>
+          <w:szCs w:val="24"/>
+        </w:rPr>
+        <w:t>2</w:t>
+      </w:r>
+      <w:r>
+        <w:rPr>
+          <w:sz w:val="24"/>
+          <w:szCs w:val="24"/>
+        </w:rPr>
+        <w:fldChar w:fldCharType="end"/>
+      </w:r>
+      <w:r>
+        <w:t>. “You”</w:t>
       </w:r>
     </w:p>
     <w:sectPr>
@@ -53,6 +1835,681 @@
     </w:sectPr>
   </w:body>
 </w:document>
+</file>
+
+<file path=word/numbering.xml><?xml version="1.0" encoding="utf-8"?>
+<w:numbering xmlns:wpc="http://schemas.microsoft.com/office/word/2010/wordprocessingCanvas" xmlns:cx="http://schemas.microsoft.com/office/drawing/2014/chartex" xmlns:cx1="http://schemas.microsoft.com/office/drawing/2015/9/8/chartex" xmlns:cx2="http://schemas.microsoft.com/office/drawing/2015/10/21/chartex" xmlns:cx3="http://schemas.microsoft.com/office/drawing/2016/5/9/chartex" xmlns:cx4="http://schemas.microsoft.com/office/drawing/2016/5/10/chartex" xmlns:cx5="http://schemas.microsoft.com/office/drawing/2016/5/11/chartex" xmlns:cx6="http://schemas.microsoft.com/office/drawing/2016/5/12/chartex" xmlns:cx7="http://schemas.microsoft.com/office/drawing/2016/5/13/chartex" xmlns:cx8="http://schemas.microsoft.com/office/drawing/2016/5/14/chartex" xmlns:mc="http://schemas.openxmlformats.org/markup-compatibility/2006" xmlns:aink="http://schemas.microsoft.com/office/drawing/2016/ink" xmlns:am3d="http://schemas.microsoft.com/office/drawing/2017/model3d" xmlns:o="urn:schemas-microsoft-com:office:office" xmlns:r="http://schemas.openxmlformats.org/officeDocument/2006/relationships" xmlns:m="http://schemas.openxmlformats.org/officeDocument/2006/math" xmlns:v="urn:schemas-microsoft-com:vml" xmlns:wp14="http://schemas.microsoft.com/office/word/2010/wordprocessingDrawing" xmlns:wp="http://schemas.openxmlformats.org/drawingml/2006/wordprocessingDrawing" xmlns:w10="urn:schemas-microsoft-com:office:word" xmlns:w="http://schemas.openxmlformats.org/wordprocessingml/2006/main" xmlns:w14="http://schemas.microsoft.com/office/word/2010/wordml" xmlns:w15="http://schemas.microsoft.com/office/word/2012/wordml" xmlns:w16cex="http://schemas.microsoft.com/office/word/2018/wordml/cex" xmlns:w16cid="http://schemas.microsoft.com/office/word/2016/wordml/cid" xmlns:w16="http://schemas.microsoft.com/office/word/2018/wordml" xmlns:w16sdtdh="http://schemas.microsoft.com/office/word/2020/wordml/sdtdatahash" xmlns:w16se="http://schemas.microsoft.com/office/word/2015/wordml/symex" xmlns:wpg="http://schemas.microsoft.com/office/word/2010/wordprocessingGroup" xmlns:wpi="http://schemas.microsoft.com/office/word/2010/wordprocessingInk" xmlns:wne="http://schemas.microsoft.com/office/word/2006/wordml" xmlns:wps="http://schemas.microsoft.com/office/word/2010/wordprocessingShape" mc:Ignorable="w14 w15 w16se w16cid w16 w16cex w16sdtdh wp14">
+  <w:abstractNum w:abstractNumId="0" w15:restartNumberingAfterBreak="0">
+    <w:nsid w:val="0EA74FEA"/>
+    <w:multiLevelType w:val="hybridMultilevel"/>
+    <w:tmpl w:val="111249F0"/>
+    <w:lvl w:ilvl="0" w:tplc="04090001">
+      <w:start w:val="1"/>
+      <w:numFmt w:val="bullet"/>
+      <w:lvlText w:val=""/>
+      <w:lvlJc w:val="left"/>
+      <w:pPr>
+        <w:ind w:left="2160" w:hanging="360"/>
+      </w:pPr>
+      <w:rPr>
+        <w:rFonts w:ascii="Symbol" w:hAnsi="Symbol" w:hint="default"/>
+      </w:rPr>
+    </w:lvl>
+    <w:lvl w:ilvl="1" w:tplc="04090003" w:tentative="1">
+      <w:start w:val="1"/>
+      <w:numFmt w:val="bullet"/>
+      <w:lvlText w:val="o"/>
+      <w:lvlJc w:val="left"/>
+      <w:pPr>
+        <w:ind w:left="2880" w:hanging="360"/>
+      </w:pPr>
+      <w:rPr>
+        <w:rFonts w:ascii="Courier New" w:hAnsi="Courier New" w:cs="Courier New" w:hint="default"/>
+      </w:rPr>
+    </w:lvl>
+    <w:lvl w:ilvl="2" w:tplc="04090005" w:tentative="1">
+      <w:start w:val="1"/>
+      <w:numFmt w:val="bullet"/>
+      <w:lvlText w:val=""/>
+      <w:lvlJc w:val="left"/>
+      <w:pPr>
+        <w:ind w:left="3600" w:hanging="360"/>
+      </w:pPr>
+      <w:rPr>
+        <w:rFonts w:ascii="Wingdings" w:hAnsi="Wingdings" w:hint="default"/>
+      </w:rPr>
+    </w:lvl>
+    <w:lvl w:ilvl="3" w:tplc="04090001" w:tentative="1">
+      <w:start w:val="1"/>
+      <w:numFmt w:val="bullet"/>
+      <w:lvlText w:val=""/>
+      <w:lvlJc w:val="left"/>
+      <w:pPr>
+        <w:ind w:left="4320" w:hanging="360"/>
+      </w:pPr>
+      <w:rPr>
+        <w:rFonts w:ascii="Symbol" w:hAnsi="Symbol" w:hint="default"/>
+      </w:rPr>
+    </w:lvl>
+    <w:lvl w:ilvl="4" w:tplc="04090003" w:tentative="1">
+      <w:start w:val="1"/>
+      <w:numFmt w:val="bullet"/>
+      <w:lvlText w:val="o"/>
+      <w:lvlJc w:val="left"/>
+      <w:pPr>
+        <w:ind w:left="5040" w:hanging="360"/>
+      </w:pPr>
+      <w:rPr>
+        <w:rFonts w:ascii="Courier New" w:hAnsi="Courier New" w:cs="Courier New" w:hint="default"/>
+      </w:rPr>
+    </w:lvl>
+    <w:lvl w:ilvl="5" w:tplc="04090005" w:tentative="1">
+      <w:start w:val="1"/>
+      <w:numFmt w:val="bullet"/>
+      <w:lvlText w:val=""/>
+      <w:lvlJc w:val="left"/>
+      <w:pPr>
+        <w:ind w:left="5760" w:hanging="360"/>
+      </w:pPr>
+      <w:rPr>
+        <w:rFonts w:ascii="Wingdings" w:hAnsi="Wingdings" w:hint="default"/>
+      </w:rPr>
+    </w:lvl>
+    <w:lvl w:ilvl="6" w:tplc="04090001" w:tentative="1">
+      <w:start w:val="1"/>
+      <w:numFmt w:val="bullet"/>
+      <w:lvlText w:val=""/>
+      <w:lvlJc w:val="left"/>
+      <w:pPr>
+        <w:ind w:left="6480" w:hanging="360"/>
+      </w:pPr>
+      <w:rPr>
+        <w:rFonts w:ascii="Symbol" w:hAnsi="Symbol" w:hint="default"/>
+      </w:rPr>
+    </w:lvl>
+    <w:lvl w:ilvl="7" w:tplc="04090003" w:tentative="1">
+      <w:start w:val="1"/>
+      <w:numFmt w:val="bullet"/>
+      <w:lvlText w:val="o"/>
+      <w:lvlJc w:val="left"/>
+      <w:pPr>
+        <w:ind w:left="7200" w:hanging="360"/>
+      </w:pPr>
+      <w:rPr>
+        <w:rFonts w:ascii="Courier New" w:hAnsi="Courier New" w:cs="Courier New" w:hint="default"/>
+      </w:rPr>
+    </w:lvl>
+    <w:lvl w:ilvl="8" w:tplc="04090005" w:tentative="1">
+      <w:start w:val="1"/>
+      <w:numFmt w:val="bullet"/>
+      <w:lvlText w:val=""/>
+      <w:lvlJc w:val="left"/>
+      <w:pPr>
+        <w:ind w:left="7920" w:hanging="360"/>
+      </w:pPr>
+      <w:rPr>
+        <w:rFonts w:ascii="Wingdings" w:hAnsi="Wingdings" w:hint="default"/>
+      </w:rPr>
+    </w:lvl>
+  </w:abstractNum>
+  <w:abstractNum w:abstractNumId="1" w15:restartNumberingAfterBreak="0">
+    <w:nsid w:val="1BF238FA"/>
+    <w:multiLevelType w:val="hybridMultilevel"/>
+    <w:tmpl w:val="FAD67BDA"/>
+    <w:lvl w:ilvl="0" w:tplc="04090001">
+      <w:start w:val="1"/>
+      <w:numFmt w:val="bullet"/>
+      <w:lvlText w:val=""/>
+      <w:lvlJc w:val="left"/>
+      <w:pPr>
+        <w:ind w:left="2160" w:hanging="360"/>
+      </w:pPr>
+      <w:rPr>
+        <w:rFonts w:ascii="Symbol" w:hAnsi="Symbol" w:hint="default"/>
+      </w:rPr>
+    </w:lvl>
+    <w:lvl w:ilvl="1" w:tplc="04090003" w:tentative="1">
+      <w:start w:val="1"/>
+      <w:numFmt w:val="bullet"/>
+      <w:lvlText w:val="o"/>
+      <w:lvlJc w:val="left"/>
+      <w:pPr>
+        <w:ind w:left="2880" w:hanging="360"/>
+      </w:pPr>
+      <w:rPr>
+        <w:rFonts w:ascii="Courier New" w:hAnsi="Courier New" w:cs="Courier New" w:hint="default"/>
+      </w:rPr>
+    </w:lvl>
+    <w:lvl w:ilvl="2" w:tplc="04090005" w:tentative="1">
+      <w:start w:val="1"/>
+      <w:numFmt w:val="bullet"/>
+      <w:lvlText w:val=""/>
+      <w:lvlJc w:val="left"/>
+      <w:pPr>
+        <w:ind w:left="3600" w:hanging="360"/>
+      </w:pPr>
+      <w:rPr>
+        <w:rFonts w:ascii="Wingdings" w:hAnsi="Wingdings" w:hint="default"/>
+      </w:rPr>
+    </w:lvl>
+    <w:lvl w:ilvl="3" w:tplc="04090001" w:tentative="1">
+      <w:start w:val="1"/>
+      <w:numFmt w:val="bullet"/>
+      <w:lvlText w:val=""/>
+      <w:lvlJc w:val="left"/>
+      <w:pPr>
+        <w:ind w:left="4320" w:hanging="360"/>
+      </w:pPr>
+      <w:rPr>
+        <w:rFonts w:ascii="Symbol" w:hAnsi="Symbol" w:hint="default"/>
+      </w:rPr>
+    </w:lvl>
+    <w:lvl w:ilvl="4" w:tplc="04090003" w:tentative="1">
+      <w:start w:val="1"/>
+      <w:numFmt w:val="bullet"/>
+      <w:lvlText w:val="o"/>
+      <w:lvlJc w:val="left"/>
+      <w:pPr>
+        <w:ind w:left="5040" w:hanging="360"/>
+      </w:pPr>
+      <w:rPr>
+        <w:rFonts w:ascii="Courier New" w:hAnsi="Courier New" w:cs="Courier New" w:hint="default"/>
+      </w:rPr>
+    </w:lvl>
+    <w:lvl w:ilvl="5" w:tplc="04090005" w:tentative="1">
+      <w:start w:val="1"/>
+      <w:numFmt w:val="bullet"/>
+      <w:lvlText w:val=""/>
+      <w:lvlJc w:val="left"/>
+      <w:pPr>
+        <w:ind w:left="5760" w:hanging="360"/>
+      </w:pPr>
+      <w:rPr>
+        <w:rFonts w:ascii="Wingdings" w:hAnsi="Wingdings" w:hint="default"/>
+      </w:rPr>
+    </w:lvl>
+    <w:lvl w:ilvl="6" w:tplc="04090001" w:tentative="1">
+      <w:start w:val="1"/>
+      <w:numFmt w:val="bullet"/>
+      <w:lvlText w:val=""/>
+      <w:lvlJc w:val="left"/>
+      <w:pPr>
+        <w:ind w:left="6480" w:hanging="360"/>
+      </w:pPr>
+      <w:rPr>
+        <w:rFonts w:ascii="Symbol" w:hAnsi="Symbol" w:hint="default"/>
+      </w:rPr>
+    </w:lvl>
+    <w:lvl w:ilvl="7" w:tplc="04090003" w:tentative="1">
+      <w:start w:val="1"/>
+      <w:numFmt w:val="bullet"/>
+      <w:lvlText w:val="o"/>
+      <w:lvlJc w:val="left"/>
+      <w:pPr>
+        <w:ind w:left="7200" w:hanging="360"/>
+      </w:pPr>
+      <w:rPr>
+        <w:rFonts w:ascii="Courier New" w:hAnsi="Courier New" w:cs="Courier New" w:hint="default"/>
+      </w:rPr>
+    </w:lvl>
+    <w:lvl w:ilvl="8" w:tplc="04090005" w:tentative="1">
+      <w:start w:val="1"/>
+      <w:numFmt w:val="bullet"/>
+      <w:lvlText w:val=""/>
+      <w:lvlJc w:val="left"/>
+      <w:pPr>
+        <w:ind w:left="7920" w:hanging="360"/>
+      </w:pPr>
+      <w:rPr>
+        <w:rFonts w:ascii="Wingdings" w:hAnsi="Wingdings" w:hint="default"/>
+      </w:rPr>
+    </w:lvl>
+  </w:abstractNum>
+  <w:abstractNum w:abstractNumId="2" w15:restartNumberingAfterBreak="0">
+    <w:nsid w:val="4A5E2CA9"/>
+    <w:multiLevelType w:val="hybridMultilevel"/>
+    <w:tmpl w:val="A600EA4C"/>
+    <w:lvl w:ilvl="0" w:tplc="F166689C">
+      <w:numFmt w:val="bullet"/>
+      <w:lvlText w:val="-"/>
+      <w:lvlJc w:val="left"/>
+      <w:pPr>
+        <w:ind w:left="1080" w:hanging="360"/>
+      </w:pPr>
+      <w:rPr>
+        <w:rFonts w:ascii="Calibri" w:eastAsiaTheme="minorHAnsi" w:hAnsi="Calibri" w:cs="Calibri" w:hint="default"/>
+      </w:rPr>
+    </w:lvl>
+    <w:lvl w:ilvl="1" w:tplc="04090003" w:tentative="1">
+      <w:start w:val="1"/>
+      <w:numFmt w:val="bullet"/>
+      <w:lvlText w:val="o"/>
+      <w:lvlJc w:val="left"/>
+      <w:pPr>
+        <w:ind w:left="1800" w:hanging="360"/>
+      </w:pPr>
+      <w:rPr>
+        <w:rFonts w:ascii="Courier New" w:hAnsi="Courier New" w:cs="Courier New" w:hint="default"/>
+      </w:rPr>
+    </w:lvl>
+    <w:lvl w:ilvl="2" w:tplc="04090005" w:tentative="1">
+      <w:start w:val="1"/>
+      <w:numFmt w:val="bullet"/>
+      <w:lvlText w:val=""/>
+      <w:lvlJc w:val="left"/>
+      <w:pPr>
+        <w:ind w:left="2520" w:hanging="360"/>
+      </w:pPr>
+      <w:rPr>
+        <w:rFonts w:ascii="Wingdings" w:hAnsi="Wingdings" w:hint="default"/>
+      </w:rPr>
+    </w:lvl>
+    <w:lvl w:ilvl="3" w:tplc="04090001" w:tentative="1">
+      <w:start w:val="1"/>
+      <w:numFmt w:val="bullet"/>
+      <w:lvlText w:val=""/>
+      <w:lvlJc w:val="left"/>
+      <w:pPr>
+        <w:ind w:left="3240" w:hanging="360"/>
+      </w:pPr>
+      <w:rPr>
+        <w:rFonts w:ascii="Symbol" w:hAnsi="Symbol" w:hint="default"/>
+      </w:rPr>
+    </w:lvl>
+    <w:lvl w:ilvl="4" w:tplc="04090003" w:tentative="1">
+      <w:start w:val="1"/>
+      <w:numFmt w:val="bullet"/>
+      <w:lvlText w:val="o"/>
+      <w:lvlJc w:val="left"/>
+      <w:pPr>
+        <w:ind w:left="3960" w:hanging="360"/>
+      </w:pPr>
+      <w:rPr>
+        <w:rFonts w:ascii="Courier New" w:hAnsi="Courier New" w:cs="Courier New" w:hint="default"/>
+      </w:rPr>
+    </w:lvl>
+    <w:lvl w:ilvl="5" w:tplc="04090005" w:tentative="1">
+      <w:start w:val="1"/>
+      <w:numFmt w:val="bullet"/>
+      <w:lvlText w:val=""/>
+      <w:lvlJc w:val="left"/>
+      <w:pPr>
+        <w:ind w:left="4680" w:hanging="360"/>
+      </w:pPr>
+      <w:rPr>
+        <w:rFonts w:ascii="Wingdings" w:hAnsi="Wingdings" w:hint="default"/>
+      </w:rPr>
+    </w:lvl>
+    <w:lvl w:ilvl="6" w:tplc="04090001" w:tentative="1">
+      <w:start w:val="1"/>
+      <w:numFmt w:val="bullet"/>
+      <w:lvlText w:val=""/>
+      <w:lvlJc w:val="left"/>
+      <w:pPr>
+        <w:ind w:left="5400" w:hanging="360"/>
+      </w:pPr>
+      <w:rPr>
+        <w:rFonts w:ascii="Symbol" w:hAnsi="Symbol" w:hint="default"/>
+      </w:rPr>
+    </w:lvl>
+    <w:lvl w:ilvl="7" w:tplc="04090003" w:tentative="1">
+      <w:start w:val="1"/>
+      <w:numFmt w:val="bullet"/>
+      <w:lvlText w:val="o"/>
+      <w:lvlJc w:val="left"/>
+      <w:pPr>
+        <w:ind w:left="6120" w:hanging="360"/>
+      </w:pPr>
+      <w:rPr>
+        <w:rFonts w:ascii="Courier New" w:hAnsi="Courier New" w:cs="Courier New" w:hint="default"/>
+      </w:rPr>
+    </w:lvl>
+    <w:lvl w:ilvl="8" w:tplc="04090005" w:tentative="1">
+      <w:start w:val="1"/>
+      <w:numFmt w:val="bullet"/>
+      <w:lvlText w:val=""/>
+      <w:lvlJc w:val="left"/>
+      <w:pPr>
+        <w:ind w:left="6840" w:hanging="360"/>
+      </w:pPr>
+      <w:rPr>
+        <w:rFonts w:ascii="Wingdings" w:hAnsi="Wingdings" w:hint="default"/>
+      </w:rPr>
+    </w:lvl>
+  </w:abstractNum>
+  <w:abstractNum w:abstractNumId="3" w15:restartNumberingAfterBreak="0">
+    <w:nsid w:val="682D5BA0"/>
+    <w:multiLevelType w:val="hybridMultilevel"/>
+    <w:tmpl w:val="5AEC7AC2"/>
+    <w:lvl w:ilvl="0" w:tplc="0409000F">
+      <w:start w:val="1"/>
+      <w:numFmt w:val="decimal"/>
+      <w:lvlText w:val="%1."/>
+      <w:lvlJc w:val="left"/>
+      <w:pPr>
+        <w:ind w:left="720" w:hanging="360"/>
+      </w:pPr>
+      <w:rPr>
+        <w:rFonts w:hint="default"/>
+      </w:rPr>
+    </w:lvl>
+    <w:lvl w:ilvl="1" w:tplc="04090019" w:tentative="1">
+      <w:start w:val="1"/>
+      <w:numFmt w:val="lowerLetter"/>
+      <w:lvlText w:val="%2."/>
+      <w:lvlJc w:val="left"/>
+      <w:pPr>
+        <w:ind w:left="1440" w:hanging="360"/>
+      </w:pPr>
+    </w:lvl>
+    <w:lvl w:ilvl="2" w:tplc="0409001B" w:tentative="1">
+      <w:start w:val="1"/>
+      <w:numFmt w:val="lowerRoman"/>
+      <w:lvlText w:val="%3."/>
+      <w:lvlJc w:val="right"/>
+      <w:pPr>
+        <w:ind w:left="2160" w:hanging="180"/>
+      </w:pPr>
+    </w:lvl>
+    <w:lvl w:ilvl="3" w:tplc="0409000F" w:tentative="1">
+      <w:start w:val="1"/>
+      <w:numFmt w:val="decimal"/>
+      <w:lvlText w:val="%4."/>
+      <w:lvlJc w:val="left"/>
+      <w:pPr>
+        <w:ind w:left="2880" w:hanging="360"/>
+      </w:pPr>
+    </w:lvl>
+    <w:lvl w:ilvl="4" w:tplc="04090019" w:tentative="1">
+      <w:start w:val="1"/>
+      <w:numFmt w:val="lowerLetter"/>
+      <w:lvlText w:val="%5."/>
+      <w:lvlJc w:val="left"/>
+      <w:pPr>
+        <w:ind w:left="3600" w:hanging="360"/>
+      </w:pPr>
+    </w:lvl>
+    <w:lvl w:ilvl="5" w:tplc="0409001B" w:tentative="1">
+      <w:start w:val="1"/>
+      <w:numFmt w:val="lowerRoman"/>
+      <w:lvlText w:val="%6."/>
+      <w:lvlJc w:val="right"/>
+      <w:pPr>
+        <w:ind w:left="4320" w:hanging="180"/>
+      </w:pPr>
+    </w:lvl>
+    <w:lvl w:ilvl="6" w:tplc="0409000F" w:tentative="1">
+      <w:start w:val="1"/>
+      <w:numFmt w:val="decimal"/>
+      <w:lvlText w:val="%7."/>
+      <w:lvlJc w:val="left"/>
+      <w:pPr>
+        <w:ind w:left="5040" w:hanging="360"/>
+      </w:pPr>
+    </w:lvl>
+    <w:lvl w:ilvl="7" w:tplc="04090019" w:tentative="1">
+      <w:start w:val="1"/>
+      <w:numFmt w:val="lowerLetter"/>
+      <w:lvlText w:val="%8."/>
+      <w:lvlJc w:val="left"/>
+      <w:pPr>
+        <w:ind w:left="5760" w:hanging="360"/>
+      </w:pPr>
+    </w:lvl>
+    <w:lvl w:ilvl="8" w:tplc="0409001B" w:tentative="1">
+      <w:start w:val="1"/>
+      <w:numFmt w:val="lowerRoman"/>
+      <w:lvlText w:val="%9."/>
+      <w:lvlJc w:val="right"/>
+      <w:pPr>
+        <w:ind w:left="6480" w:hanging="180"/>
+      </w:pPr>
+    </w:lvl>
+  </w:abstractNum>
+  <w:abstractNum w:abstractNumId="4" w15:restartNumberingAfterBreak="0">
+    <w:nsid w:val="743C6D88"/>
+    <w:multiLevelType w:val="hybridMultilevel"/>
+    <w:tmpl w:val="E2042E4E"/>
+    <w:lvl w:ilvl="0" w:tplc="CB6C697A">
+      <w:numFmt w:val="bullet"/>
+      <w:lvlText w:val="-"/>
+      <w:lvlJc w:val="left"/>
+      <w:pPr>
+        <w:ind w:left="1440" w:hanging="360"/>
+      </w:pPr>
+      <w:rPr>
+        <w:rFonts w:ascii="Calibri" w:eastAsiaTheme="minorHAnsi" w:hAnsi="Calibri" w:cs="Calibri" w:hint="default"/>
+      </w:rPr>
+    </w:lvl>
+    <w:lvl w:ilvl="1" w:tplc="04090003" w:tentative="1">
+      <w:start w:val="1"/>
+      <w:numFmt w:val="bullet"/>
+      <w:lvlText w:val="o"/>
+      <w:lvlJc w:val="left"/>
+      <w:pPr>
+        <w:ind w:left="2160" w:hanging="360"/>
+      </w:pPr>
+      <w:rPr>
+        <w:rFonts w:ascii="Courier New" w:hAnsi="Courier New" w:cs="Courier New" w:hint="default"/>
+      </w:rPr>
+    </w:lvl>
+    <w:lvl w:ilvl="2" w:tplc="04090005" w:tentative="1">
+      <w:start w:val="1"/>
+      <w:numFmt w:val="bullet"/>
+      <w:lvlText w:val=""/>
+      <w:lvlJc w:val="left"/>
+      <w:pPr>
+        <w:ind w:left="2880" w:hanging="360"/>
+      </w:pPr>
+      <w:rPr>
+        <w:rFonts w:ascii="Wingdings" w:hAnsi="Wingdings" w:hint="default"/>
+      </w:rPr>
+    </w:lvl>
+    <w:lvl w:ilvl="3" w:tplc="04090001" w:tentative="1">
+      <w:start w:val="1"/>
+      <w:numFmt w:val="bullet"/>
+      <w:lvlText w:val=""/>
+      <w:lvlJc w:val="left"/>
+      <w:pPr>
+        <w:ind w:left="3600" w:hanging="360"/>
+      </w:pPr>
+      <w:rPr>
+        <w:rFonts w:ascii="Symbol" w:hAnsi="Symbol" w:hint="default"/>
+      </w:rPr>
+    </w:lvl>
+    <w:lvl w:ilvl="4" w:tplc="04090003" w:tentative="1">
+      <w:start w:val="1"/>
+      <w:numFmt w:val="bullet"/>
+      <w:lvlText w:val="o"/>
+      <w:lvlJc w:val="left"/>
+      <w:pPr>
+        <w:ind w:left="4320" w:hanging="360"/>
+      </w:pPr>
+      <w:rPr>
+        <w:rFonts w:ascii="Courier New" w:hAnsi="Courier New" w:cs="Courier New" w:hint="default"/>
+      </w:rPr>
+    </w:lvl>
+    <w:lvl w:ilvl="5" w:tplc="04090005" w:tentative="1">
+      <w:start w:val="1"/>
+      <w:numFmt w:val="bullet"/>
+      <w:lvlText w:val=""/>
+      <w:lvlJc w:val="left"/>
+      <w:pPr>
+        <w:ind w:left="5040" w:hanging="360"/>
+      </w:pPr>
+      <w:rPr>
+        <w:rFonts w:ascii="Wingdings" w:hAnsi="Wingdings" w:hint="default"/>
+      </w:rPr>
+    </w:lvl>
+    <w:lvl w:ilvl="6" w:tplc="04090001" w:tentative="1">
+      <w:start w:val="1"/>
+      <w:numFmt w:val="bullet"/>
+      <w:lvlText w:val=""/>
+      <w:lvlJc w:val="left"/>
+      <w:pPr>
+        <w:ind w:left="5760" w:hanging="360"/>
+      </w:pPr>
+      <w:rPr>
+        <w:rFonts w:ascii="Symbol" w:hAnsi="Symbol" w:hint="default"/>
+      </w:rPr>
+    </w:lvl>
+    <w:lvl w:ilvl="7" w:tplc="04090003" w:tentative="1">
+      <w:start w:val="1"/>
+      <w:numFmt w:val="bullet"/>
+      <w:lvlText w:val="o"/>
+      <w:lvlJc w:val="left"/>
+      <w:pPr>
+        <w:ind w:left="6480" w:hanging="360"/>
+      </w:pPr>
+      <w:rPr>
+        <w:rFonts w:ascii="Courier New" w:hAnsi="Courier New" w:cs="Courier New" w:hint="default"/>
+      </w:rPr>
+    </w:lvl>
+    <w:lvl w:ilvl="8" w:tplc="04090005" w:tentative="1">
+      <w:start w:val="1"/>
+      <w:numFmt w:val="bullet"/>
+      <w:lvlText w:val=""/>
+      <w:lvlJc w:val="left"/>
+      <w:pPr>
+        <w:ind w:left="7200" w:hanging="360"/>
+      </w:pPr>
+      <w:rPr>
+        <w:rFonts w:ascii="Wingdings" w:hAnsi="Wingdings" w:hint="default"/>
+      </w:rPr>
+    </w:lvl>
+  </w:abstractNum>
+  <w:abstractNum w:abstractNumId="5" w15:restartNumberingAfterBreak="0">
+    <w:nsid w:val="779304D7"/>
+    <w:multiLevelType w:val="hybridMultilevel"/>
+    <w:tmpl w:val="9AFAFE40"/>
+    <w:lvl w:ilvl="0" w:tplc="04090001">
+      <w:start w:val="1"/>
+      <w:numFmt w:val="bullet"/>
+      <w:lvlText w:val=""/>
+      <w:lvlJc w:val="left"/>
+      <w:pPr>
+        <w:ind w:left="2160" w:hanging="360"/>
+      </w:pPr>
+      <w:rPr>
+        <w:rFonts w:ascii="Symbol" w:hAnsi="Symbol" w:hint="default"/>
+      </w:rPr>
+    </w:lvl>
+    <w:lvl w:ilvl="1" w:tplc="04090003" w:tentative="1">
+      <w:start w:val="1"/>
+      <w:numFmt w:val="bullet"/>
+      <w:lvlText w:val="o"/>
+      <w:lvlJc w:val="left"/>
+      <w:pPr>
+        <w:ind w:left="2880" w:hanging="360"/>
+      </w:pPr>
+      <w:rPr>
+        <w:rFonts w:ascii="Courier New" w:hAnsi="Courier New" w:cs="Courier New" w:hint="default"/>
+      </w:rPr>
+    </w:lvl>
+    <w:lvl w:ilvl="2" w:tplc="04090005" w:tentative="1">
+      <w:start w:val="1"/>
+      <w:numFmt w:val="bullet"/>
+      <w:lvlText w:val=""/>
+      <w:lvlJc w:val="left"/>
+      <w:pPr>
+        <w:ind w:left="3600" w:hanging="360"/>
+      </w:pPr>
+      <w:rPr>
+        <w:rFonts w:ascii="Wingdings" w:hAnsi="Wingdings" w:hint="default"/>
+      </w:rPr>
+    </w:lvl>
+    <w:lvl w:ilvl="3" w:tplc="04090001" w:tentative="1">
+      <w:start w:val="1"/>
+      <w:numFmt w:val="bullet"/>
+      <w:lvlText w:val=""/>
+      <w:lvlJc w:val="left"/>
+      <w:pPr>
+        <w:ind w:left="4320" w:hanging="360"/>
+      </w:pPr>
+      <w:rPr>
+        <w:rFonts w:ascii="Symbol" w:hAnsi="Symbol" w:hint="default"/>
+      </w:rPr>
+    </w:lvl>
+    <w:lvl w:ilvl="4" w:tplc="04090003" w:tentative="1">
+      <w:start w:val="1"/>
+      <w:numFmt w:val="bullet"/>
+      <w:lvlText w:val="o"/>
+      <w:lvlJc w:val="left"/>
+      <w:pPr>
+        <w:ind w:left="5040" w:hanging="360"/>
+      </w:pPr>
+      <w:rPr>
+        <w:rFonts w:ascii="Courier New" w:hAnsi="Courier New" w:cs="Courier New" w:hint="default"/>
+      </w:rPr>
+    </w:lvl>
+    <w:lvl w:ilvl="5" w:tplc="04090005" w:tentative="1">
+      <w:start w:val="1"/>
+      <w:numFmt w:val="bullet"/>
+      <w:lvlText w:val=""/>
+      <w:lvlJc w:val="left"/>
+      <w:pPr>
+        <w:ind w:left="5760" w:hanging="360"/>
+      </w:pPr>
+      <w:rPr>
+        <w:rFonts w:ascii="Wingdings" w:hAnsi="Wingdings" w:hint="default"/>
+      </w:rPr>
+    </w:lvl>
+    <w:lvl w:ilvl="6" w:tplc="04090001" w:tentative="1">
+      <w:start w:val="1"/>
+      <w:numFmt w:val="bullet"/>
+      <w:lvlText w:val=""/>
+      <w:lvlJc w:val="left"/>
+      <w:pPr>
+        <w:ind w:left="6480" w:hanging="360"/>
+      </w:pPr>
+      <w:rPr>
+        <w:rFonts w:ascii="Symbol" w:hAnsi="Symbol" w:hint="default"/>
+      </w:rPr>
+    </w:lvl>
+    <w:lvl w:ilvl="7" w:tplc="04090003" w:tentative="1">
+      <w:start w:val="1"/>
+      <w:numFmt w:val="bullet"/>
+      <w:lvlText w:val="o"/>
+      <w:lvlJc w:val="left"/>
+      <w:pPr>
+        <w:ind w:left="7200" w:hanging="360"/>
+      </w:pPr>
+      <w:rPr>
+        <w:rFonts w:ascii="Courier New" w:hAnsi="Courier New" w:cs="Courier New" w:hint="default"/>
+      </w:rPr>
+    </w:lvl>
+    <w:lvl w:ilvl="8" w:tplc="04090005" w:tentative="1">
+      <w:start w:val="1"/>
+      <w:numFmt w:val="bullet"/>
+      <w:lvlText w:val=""/>
+      <w:lvlJc w:val="left"/>
+      <w:pPr>
+        <w:ind w:left="7920" w:hanging="360"/>
+      </w:pPr>
+      <w:rPr>
+        <w:rFonts w:ascii="Wingdings" w:hAnsi="Wingdings" w:hint="default"/>
+      </w:rPr>
+    </w:lvl>
+  </w:abstractNum>
+  <w:num w:numId="1">
+    <w:abstractNumId w:val="3"/>
+  </w:num>
+  <w:num w:numId="2">
+    <w:abstractNumId w:val="2"/>
+  </w:num>
+  <w:num w:numId="3">
+    <w:abstractNumId w:val="4"/>
+  </w:num>
+  <w:num w:numId="4">
+    <w:abstractNumId w:val="5"/>
+  </w:num>
+  <w:num w:numId="5">
+    <w:abstractNumId w:val="0"/>
+  </w:num>
+  <w:num w:numId="6">
+    <w:abstractNumId w:val="1"/>
+  </w:num>
+</w:numbering>
 </file>
 
 <file path=word/styles.xml><?xml version="1.0" encoding="utf-8"?>
@@ -178,6 +2635,7 @@
     <w:lsdException w:name="HTML Sample" w:semiHidden="1" w:unhideWhenUsed="1"/>
     <w:lsdException w:name="HTML Typewriter" w:semiHidden="1" w:unhideWhenUsed="1"/>
     <w:lsdException w:name="HTML Variable" w:semiHidden="1" w:unhideWhenUsed="1"/>
+    <w:lsdException w:name="Normal Table" w:semiHidden="1" w:unhideWhenUsed="1"/>
     <w:lsdException w:name="annotation subject" w:semiHidden="1" w:unhideWhenUsed="1"/>
     <w:lsdException w:name="No List" w:semiHidden="1" w:unhideWhenUsed="1"/>
     <w:lsdException w:name="Outline List 1" w:semiHidden="1" w:unhideWhenUsed="1"/>
@@ -224,8 +2682,10 @@
     <w:lsdException w:name="Table Subtle 2" w:semiHidden="1" w:unhideWhenUsed="1"/>
     <w:lsdException w:name="Table Web 1" w:semiHidden="1" w:unhideWhenUsed="1"/>
     <w:lsdException w:name="Table Web 2" w:semiHidden="1" w:unhideWhenUsed="1"/>
+    <w:lsdException w:name="Table Web 3" w:semiHidden="1" w:unhideWhenUsed="1"/>
     <w:lsdException w:name="Balloon Text" w:semiHidden="1" w:unhideWhenUsed="1"/>
     <w:lsdException w:name="Table Grid" w:uiPriority="39"/>
+    <w:lsdException w:name="Table Theme" w:semiHidden="1" w:unhideWhenUsed="1"/>
     <w:lsdException w:name="Placeholder Text" w:semiHidden="1"/>
     <w:lsdException w:name="No Spacing" w:uiPriority="1" w:qFormat="1"/>
     <w:lsdException w:name="Light Shading" w:uiPriority="60"/>
@@ -477,6 +2937,70 @@
     <w:uiPriority w:val="99"/>
     <w:semiHidden/>
     <w:unhideWhenUsed/>
+  </w:style>
+  <w:style w:type="paragraph" w:styleId="Title">
+    <w:name w:val="Title"/>
+    <w:basedOn w:val="Normal"/>
+    <w:next w:val="Normal"/>
+    <w:link w:val="TitleChar"/>
+    <w:uiPriority w:val="10"/>
+    <w:qFormat/>
+    <w:rsid w:val="00E57F50"/>
+    <w:pPr>
+      <w:spacing w:after="0" w:line="240" w:lineRule="auto"/>
+      <w:contextualSpacing/>
+    </w:pPr>
+    <w:rPr>
+      <w:rFonts w:asciiTheme="majorHAnsi" w:eastAsiaTheme="majorEastAsia" w:hAnsiTheme="majorHAnsi" w:cstheme="majorBidi"/>
+      <w:spacing w:val="-10"/>
+      <w:kern w:val="28"/>
+      <w:sz w:val="56"/>
+      <w:szCs w:val="56"/>
+    </w:rPr>
+  </w:style>
+  <w:style w:type="character" w:customStyle="1" w:styleId="TitleChar">
+    <w:name w:val="Title Char"/>
+    <w:basedOn w:val="DefaultParagraphFont"/>
+    <w:link w:val="Title"/>
+    <w:uiPriority w:val="10"/>
+    <w:rsid w:val="00E57F50"/>
+    <w:rPr>
+      <w:rFonts w:asciiTheme="majorHAnsi" w:eastAsiaTheme="majorEastAsia" w:hAnsiTheme="majorHAnsi" w:cstheme="majorBidi"/>
+      <w:spacing w:val="-10"/>
+      <w:kern w:val="28"/>
+      <w:sz w:val="56"/>
+      <w:szCs w:val="56"/>
+    </w:rPr>
+  </w:style>
+  <w:style w:type="paragraph" w:styleId="ListParagraph">
+    <w:name w:val="List Paragraph"/>
+    <w:basedOn w:val="Normal"/>
+    <w:uiPriority w:val="34"/>
+    <w:qFormat/>
+    <w:rsid w:val="00621EB8"/>
+    <w:pPr>
+      <w:ind w:left="720"/>
+      <w:contextualSpacing/>
+    </w:pPr>
+  </w:style>
+  <w:style w:type="paragraph" w:styleId="Caption">
+    <w:name w:val="caption"/>
+    <w:basedOn w:val="Normal"/>
+    <w:next w:val="Normal"/>
+    <w:uiPriority w:val="35"/>
+    <w:unhideWhenUsed/>
+    <w:qFormat/>
+    <w:rsid w:val="00D8079C"/>
+    <w:pPr>
+      <w:spacing w:after="200" w:line="240" w:lineRule="auto"/>
+    </w:pPr>
+    <w:rPr>
+      <w:i/>
+      <w:iCs/>
+      <w:color w:val="44546A" w:themeColor="text2"/>
+      <w:sz w:val="18"/>
+      <w:szCs w:val="18"/>
+    </w:rPr>
   </w:style>
 </w:styles>
 </file>
